--- a/ProjectManagement/Projectmanagement.docx
+++ b/ProjectManagement/Projectmanagement.docx
@@ -442,7 +442,7 @@
             </w:rPr>
             <w:fldChar w:fldCharType="separate"/>
           </w:r>
-          <w:hyperlink w:anchor="_Toc125466732" w:history="1">
+          <w:hyperlink w:anchor="_Toc126057584" w:history="1">
             <w:r>
               <w:rPr>
                 <w:rStyle w:val="Hyperlink"/>
@@ -469,7 +469,7 @@
                 <w:noProof/>
                 <w:webHidden/>
               </w:rPr>
-              <w:instrText xml:space="preserve"> PAGEREF _Toc125466732 \h </w:instrText>
+              <w:instrText xml:space="preserve"> PAGEREF _Toc126057584 \h </w:instrText>
             </w:r>
             <w:r>
               <w:rPr>
@@ -514,13 +514,13 @@
               <w:lang w:eastAsia="nl-BE"/>
             </w:rPr>
           </w:pPr>
-          <w:hyperlink w:anchor="_Toc125466733" w:history="1">
+          <w:hyperlink w:anchor="_Toc126057585" w:history="1">
             <w:r>
               <w:rPr>
                 <w:rStyle w:val="Hyperlink"/>
                 <w:noProof/>
               </w:rPr>
-              <w:t>Burndown charts</w:t>
+              <w:t>Burndown Charts</w:t>
             </w:r>
             <w:r>
               <w:rPr>
@@ -541,7 +541,7 @@
                 <w:noProof/>
                 <w:webHidden/>
               </w:rPr>
-              <w:instrText xml:space="preserve"> PAGEREF _Toc125466733 \h </w:instrText>
+              <w:instrText xml:space="preserve"> PAGEREF _Toc126057585 \h </w:instrText>
             </w:r>
             <w:r>
               <w:rPr>
@@ -586,13 +586,13 @@
               <w:lang w:eastAsia="nl-BE"/>
             </w:rPr>
           </w:pPr>
-          <w:hyperlink w:anchor="_Toc125466734" w:history="1">
+          <w:hyperlink w:anchor="_Toc126057586" w:history="1">
             <w:r>
               <w:rPr>
                 <w:rStyle w:val="Hyperlink"/>
                 <w:noProof/>
               </w:rPr>
-              <w:t>Sprint backlog</w:t>
+              <w:t>Sprint Backlog</w:t>
             </w:r>
             <w:r>
               <w:rPr>
@@ -613,7 +613,7 @@
                 <w:noProof/>
                 <w:webHidden/>
               </w:rPr>
-              <w:instrText xml:space="preserve"> PAGEREF _Toc125466734 \h </w:instrText>
+              <w:instrText xml:space="preserve"> PAGEREF _Toc126057586 \h </w:instrText>
             </w:r>
             <w:r>
               <w:rPr>
@@ -658,7 +658,7 @@
               <w:lang w:eastAsia="nl-BE"/>
             </w:rPr>
           </w:pPr>
-          <w:hyperlink w:anchor="_Toc125466735" w:history="1">
+          <w:hyperlink w:anchor="_Toc126057587" w:history="1">
             <w:r>
               <w:rPr>
                 <w:rStyle w:val="Hyperlink"/>
@@ -685,7 +685,7 @@
                 <w:noProof/>
                 <w:webHidden/>
               </w:rPr>
-              <w:instrText xml:space="preserve"> PAGEREF _Toc125466735 \h </w:instrText>
+              <w:instrText xml:space="preserve"> PAGEREF _Toc126057587 \h </w:instrText>
             </w:r>
             <w:r>
               <w:rPr>
@@ -762,25 +762,17 @@
       <w:pPr>
         <w:pStyle w:val="Kop2"/>
       </w:pPr>
-      <w:bookmarkStart w:id="1" w:name="_Toc125466732"/>
+      <w:bookmarkStart w:id="1" w:name="_Toc126057584"/>
       <w:r>
         <w:t>Projectmanagement</w:t>
       </w:r>
       <w:bookmarkEnd w:id="1"/>
     </w:p>
-    <w:p/>
-    <w:p>
-      <w:pPr>
-        <w:rPr>
-          <w:lang w:val="nl-NL"/>
-        </w:rPr>
-      </w:pPr>
-    </w:p>
     <w:p>
       <w:pPr>
         <w:pStyle w:val="Kop3"/>
       </w:pPr>
-      <w:bookmarkStart w:id="2" w:name="_Toc125466733"/>
+      <w:bookmarkStart w:id="2" w:name="_Toc126057585"/>
       <w:proofErr w:type="spellStart"/>
       <w:r>
         <w:t>Burndown</w:t>
@@ -1235,7 +1227,7 @@
       <w:pPr>
         <w:pStyle w:val="Kop3"/>
       </w:pPr>
-      <w:bookmarkStart w:id="4" w:name="_Toc125466734"/>
+      <w:bookmarkStart w:id="4" w:name="_Toc126057586"/>
       <w:bookmarkEnd w:id="3"/>
       <w:r>
         <w:lastRenderedPageBreak/>
@@ -2368,17 +2360,25 @@
       <w:pPr>
         <w:pStyle w:val="Kop3"/>
         <w:rPr>
-          <w:lang w:val="en-US"/>
-        </w:rPr>
-      </w:pPr>
-      <w:bookmarkStart w:id="7" w:name="_Toc125466735"/>
+          <w:lang w:val="nl-BE"/>
+        </w:rPr>
+      </w:pPr>
+      <w:bookmarkStart w:id="7" w:name="_Toc126057587"/>
       <w:bookmarkEnd w:id="6"/>
-      <w:r>
-        <w:rPr>
-          <w:lang w:val="en-US"/>
+      <w:proofErr w:type="spellStart"/>
+      <w:r>
+        <w:rPr>
+          <w:lang w:val="nl-BE"/>
         </w:rPr>
         <w:lastRenderedPageBreak/>
-        <w:t>Retrospective + time tracking</w:t>
+        <w:t>Retrospective</w:t>
+      </w:r>
+      <w:proofErr w:type="spellEnd"/>
+      <w:r>
+        <w:rPr>
+          <w:lang w:val="nl-BE"/>
+        </w:rPr>
+        <w:t xml:space="preserve"> + time tracking</w:t>
       </w:r>
       <w:bookmarkEnd w:id="7"/>
     </w:p>
@@ -3099,11 +3099,491 @@
           <w:sz w:val="22"/>
           <w:lang w:val="nl-NL"/>
         </w:rPr>
+      </w:pPr>
+    </w:p>
+    <w:p>
+      <w:pPr>
+        <w:rPr>
+          <w:b/>
+          <w:bCs/>
+          <w:sz w:val="22"/>
+          <w:lang w:val="nl-NL"/>
+        </w:rPr>
+      </w:pPr>
+    </w:p>
+    <w:p>
+      <w:pPr>
+        <w:rPr>
+          <w:b/>
+          <w:bCs/>
+          <w:sz w:val="22"/>
+          <w:lang w:val="nl-NL"/>
+        </w:rPr>
+      </w:pPr>
+    </w:p>
+    <w:p>
+      <w:pPr>
+        <w:rPr>
+          <w:b/>
+          <w:bCs/>
+          <w:sz w:val="22"/>
+          <w:lang w:val="nl-NL"/>
+        </w:rPr>
+      </w:pPr>
+      <w:r>
+        <w:rPr>
+          <w:b/>
+          <w:bCs/>
+          <w:sz w:val="22"/>
+          <w:lang w:val="nl-NL"/>
+        </w:rPr>
+        <w:lastRenderedPageBreak/>
+        <w:t>Week3:</w:t>
+      </w:r>
+    </w:p>
+    <w:p>
+      <w:pPr>
+        <w:rPr>
+          <w:sz w:val="22"/>
+          <w:lang w:val="nl-NL"/>
+        </w:rPr>
+      </w:pPr>
+      <w:r>
+        <w:rPr>
+          <w:sz w:val="22"/>
+          <w:lang w:val="nl-NL"/>
+        </w:rPr>
+        <w:t>In week 3 hadden we nog heel wat werk met de behuizing, er moesten nog heel wat componenten geprint worden, ook moesten er nog heel wat bordjes gesoldeerd worden. De laatste pagina’s werden gemaakt voor de website en er werden nog enkele details toegevoegd of bugs weggehaald.  De spelletjes werden ook verder geprogrammeerd op de Pi. Opnieuw werden er ook heel wat documenten gevraagd, deze werden dan ook allemaal gemaakt.</w:t>
+      </w:r>
+    </w:p>
+    <w:p>
+      <w:pPr>
+        <w:rPr>
+          <w:sz w:val="22"/>
+          <w:lang w:val="nl-NL"/>
+        </w:rPr>
+      </w:pPr>
+      <w:r>
+        <w:rPr>
+          <w:noProof/>
+          <w:sz w:val="22"/>
+          <w:lang w:val="nl-NL"/>
+        </w:rPr>
+        <w:drawing>
+          <wp:anchor distT="0" distB="0" distL="114300" distR="114300" simplePos="0" relativeHeight="251680768" behindDoc="0" locked="0" layoutInCell="1" allowOverlap="1" wp14:anchorId="15D06353" wp14:editId="323AE8B3">
+            <wp:simplePos x="0" y="0"/>
+            <wp:positionH relativeFrom="margin">
+              <wp:align>right</wp:align>
+            </wp:positionH>
+            <wp:positionV relativeFrom="paragraph">
+              <wp:posOffset>2949575</wp:posOffset>
+            </wp:positionV>
+            <wp:extent cx="5396230" cy="2813050"/>
+            <wp:effectExtent l="0" t="0" r="0" b="6350"/>
+            <wp:wrapSquare wrapText="bothSides"/>
+            <wp:docPr id="17" name="Afbeelding 17"/>
+            <wp:cNvGraphicFramePr>
+              <a:graphicFrameLocks xmlns:a="http://schemas.openxmlformats.org/drawingml/2006/main" noChangeAspect="1"/>
+            </wp:cNvGraphicFramePr>
+            <a:graphic xmlns:a="http://schemas.openxmlformats.org/drawingml/2006/main">
+              <a:graphicData uri="http://schemas.openxmlformats.org/drawingml/2006/picture">
+                <pic:pic xmlns:pic="http://schemas.openxmlformats.org/drawingml/2006/picture">
+                  <pic:nvPicPr>
+                    <pic:cNvPr id="1" name=""/>
+                    <pic:cNvPicPr/>
+                  </pic:nvPicPr>
+                  <pic:blipFill>
+                    <a:blip r:embed="rId34"/>
+                    <a:stretch>
+                      <a:fillRect/>
+                    </a:stretch>
+                  </pic:blipFill>
+                  <pic:spPr>
+                    <a:xfrm>
+                      <a:off x="0" y="0"/>
+                      <a:ext cx="5396230" cy="2813050"/>
+                    </a:xfrm>
+                    <a:prstGeom prst="rect">
+                      <a:avLst/>
+                    </a:prstGeom>
+                  </pic:spPr>
+                </pic:pic>
+              </a:graphicData>
+            </a:graphic>
+          </wp:anchor>
+        </w:drawing>
+      </w:r>
+      <w:r>
+        <w:rPr>
+          <w:b/>
+          <w:bCs/>
+          <w:noProof/>
+          <w:sz w:val="22"/>
+          <w:lang w:val="nl-NL"/>
+        </w:rPr>
+        <w:drawing>
+          <wp:anchor distT="0" distB="0" distL="114300" distR="114300" simplePos="0" relativeHeight="251676672" behindDoc="0" locked="0" layoutInCell="1" allowOverlap="1" wp14:anchorId="5AEB8A99" wp14:editId="66B5246F">
+            <wp:simplePos x="0" y="0"/>
+            <wp:positionH relativeFrom="margin">
+              <wp:align>right</wp:align>
+            </wp:positionH>
+            <wp:positionV relativeFrom="paragraph">
+              <wp:posOffset>307975</wp:posOffset>
+            </wp:positionV>
+            <wp:extent cx="5396230" cy="2825750"/>
+            <wp:effectExtent l="0" t="0" r="0" b="0"/>
+            <wp:wrapSquare wrapText="bothSides"/>
+            <wp:docPr id="5" name="Afbeelding 5"/>
+            <wp:cNvGraphicFramePr>
+              <a:graphicFrameLocks xmlns:a="http://schemas.openxmlformats.org/drawingml/2006/main" noChangeAspect="1"/>
+            </wp:cNvGraphicFramePr>
+            <a:graphic xmlns:a="http://schemas.openxmlformats.org/drawingml/2006/main">
+              <a:graphicData uri="http://schemas.openxmlformats.org/drawingml/2006/picture">
+                <pic:pic xmlns:pic="http://schemas.openxmlformats.org/drawingml/2006/picture">
+                  <pic:nvPicPr>
+                    <pic:cNvPr id="1" name=""/>
+                    <pic:cNvPicPr/>
+                  </pic:nvPicPr>
+                  <pic:blipFill>
+                    <a:blip r:embed="rId35"/>
+                    <a:stretch>
+                      <a:fillRect/>
+                    </a:stretch>
+                  </pic:blipFill>
+                  <pic:spPr>
+                    <a:xfrm>
+                      <a:off x="0" y="0"/>
+                      <a:ext cx="5396230" cy="2825750"/>
+                    </a:xfrm>
+                    <a:prstGeom prst="rect">
+                      <a:avLst/>
+                    </a:prstGeom>
+                  </pic:spPr>
+                </pic:pic>
+              </a:graphicData>
+            </a:graphic>
+          </wp:anchor>
+        </w:drawing>
+      </w:r>
+      <w:r>
+        <w:rPr>
+          <w:b/>
+          <w:bCs/>
+          <w:noProof/>
+          <w:sz w:val="22"/>
+          <w:lang w:val="nl-NL"/>
+        </w:rPr>
+        <w:drawing>
+          <wp:anchor distT="0" distB="0" distL="114300" distR="114300" simplePos="0" relativeHeight="251677696" behindDoc="0" locked="0" layoutInCell="1" allowOverlap="1" wp14:anchorId="14DE98DD" wp14:editId="4195D6F0">
+            <wp:simplePos x="0" y="0"/>
+            <wp:positionH relativeFrom="margin">
+              <wp:align>right</wp:align>
+            </wp:positionH>
+            <wp:positionV relativeFrom="paragraph">
+              <wp:posOffset>419735</wp:posOffset>
+            </wp:positionV>
+            <wp:extent cx="5396230" cy="2637790"/>
+            <wp:effectExtent l="0" t="0" r="0" b="0"/>
+            <wp:wrapSquare wrapText="bothSides"/>
+            <wp:docPr id="14" name="Afbeelding 14"/>
+            <wp:cNvGraphicFramePr>
+              <a:graphicFrameLocks xmlns:a="http://schemas.openxmlformats.org/drawingml/2006/main" noChangeAspect="1"/>
+            </wp:cNvGraphicFramePr>
+            <a:graphic xmlns:a="http://schemas.openxmlformats.org/drawingml/2006/main">
+              <a:graphicData uri="http://schemas.openxmlformats.org/drawingml/2006/picture">
+                <pic:pic xmlns:pic="http://schemas.openxmlformats.org/drawingml/2006/picture">
+                  <pic:nvPicPr>
+                    <pic:cNvPr id="1" name=""/>
+                    <pic:cNvPicPr/>
+                  </pic:nvPicPr>
+                  <pic:blipFill>
+                    <a:blip r:embed="rId36"/>
+                    <a:stretch>
+                      <a:fillRect/>
+                    </a:stretch>
+                  </pic:blipFill>
+                  <pic:spPr>
+                    <a:xfrm>
+                      <a:off x="0" y="0"/>
+                      <a:ext cx="5396230" cy="2637790"/>
+                    </a:xfrm>
+                    <a:prstGeom prst="rect">
+                      <a:avLst/>
+                    </a:prstGeom>
+                  </pic:spPr>
+                </pic:pic>
+              </a:graphicData>
+            </a:graphic>
+          </wp:anchor>
+        </w:drawing>
+      </w:r>
+    </w:p>
+    <w:p>
+      <w:pPr>
+        <w:rPr>
+          <w:sz w:val="22"/>
+          <w:lang w:val="nl-NL"/>
+        </w:rPr>
+      </w:pPr>
+    </w:p>
+    <w:p>
+      <w:pPr>
+        <w:rPr>
+          <w:sz w:val="22"/>
+          <w:lang w:val="nl-NL"/>
+        </w:rPr>
+      </w:pPr>
+    </w:p>
+    <w:p>
+      <w:pPr>
+        <w:rPr>
+          <w:sz w:val="22"/>
+          <w:lang w:val="nl-NL"/>
+        </w:rPr>
+      </w:pPr>
+      <w:r>
+        <w:rPr>
+          <w:noProof/>
+          <w:sz w:val="22"/>
+          <w:lang w:val="nl-NL"/>
+        </w:rPr>
+        <w:lastRenderedPageBreak/>
+        <w:drawing>
+          <wp:anchor distT="0" distB="0" distL="114300" distR="114300" simplePos="0" relativeHeight="251679744" behindDoc="0" locked="0" layoutInCell="1" allowOverlap="1" wp14:anchorId="07921C12" wp14:editId="6DDF096D">
+            <wp:simplePos x="0" y="0"/>
+            <wp:positionH relativeFrom="margin">
+              <wp:posOffset>240665</wp:posOffset>
+            </wp:positionH>
+            <wp:positionV relativeFrom="paragraph">
+              <wp:posOffset>2782570</wp:posOffset>
+            </wp:positionV>
+            <wp:extent cx="5130800" cy="1510665"/>
+            <wp:effectExtent l="0" t="0" r="0" b="0"/>
+            <wp:wrapSquare wrapText="bothSides"/>
+            <wp:docPr id="20" name="Afbeelding 20"/>
+            <wp:cNvGraphicFramePr>
+              <a:graphicFrameLocks xmlns:a="http://schemas.openxmlformats.org/drawingml/2006/main" noChangeAspect="1"/>
+            </wp:cNvGraphicFramePr>
+            <a:graphic xmlns:a="http://schemas.openxmlformats.org/drawingml/2006/main">
+              <a:graphicData uri="http://schemas.openxmlformats.org/drawingml/2006/picture">
+                <pic:pic xmlns:pic="http://schemas.openxmlformats.org/drawingml/2006/picture">
+                  <pic:nvPicPr>
+                    <pic:cNvPr id="1" name=""/>
+                    <pic:cNvPicPr/>
+                  </pic:nvPicPr>
+                  <pic:blipFill rotWithShape="1">
+                    <a:blip r:embed="rId37"/>
+                    <a:srcRect t="11198"/>
+                    <a:stretch/>
+                  </pic:blipFill>
+                  <pic:spPr bwMode="auto">
+                    <a:xfrm>
+                      <a:off x="0" y="0"/>
+                      <a:ext cx="5130800" cy="1510665"/>
+                    </a:xfrm>
+                    <a:prstGeom prst="rect">
+                      <a:avLst/>
+                    </a:prstGeom>
+                    <a:ln>
+                      <a:noFill/>
+                    </a:ln>
+                    <a:extLst>
+                      <a:ext uri="{53640926-AAD7-44D8-BBD7-CCE9431645EC}">
+                        <a14:shadowObscured xmlns:a14="http://schemas.microsoft.com/office/drawing/2010/main"/>
+                      </a:ext>
+                    </a:extLst>
+                  </pic:spPr>
+                </pic:pic>
+              </a:graphicData>
+            </a:graphic>
+            <wp14:sizeRelH relativeFrom="margin">
+              <wp14:pctWidth>0</wp14:pctWidth>
+            </wp14:sizeRelH>
+            <wp14:sizeRelV relativeFrom="margin">
+              <wp14:pctHeight>0</wp14:pctHeight>
+            </wp14:sizeRelV>
+          </wp:anchor>
+        </w:drawing>
+      </w:r>
+      <w:r>
+        <w:rPr>
+          <w:noProof/>
+          <w:sz w:val="22"/>
+          <w:lang w:val="nl-NL"/>
+        </w:rPr>
+        <w:drawing>
+          <wp:anchor distT="0" distB="0" distL="114300" distR="114300" simplePos="0" relativeHeight="251681792" behindDoc="0" locked="0" layoutInCell="1" allowOverlap="1" wp14:anchorId="50648651" wp14:editId="26905BF0">
+            <wp:simplePos x="0" y="0"/>
+            <wp:positionH relativeFrom="column">
+              <wp:posOffset>62865</wp:posOffset>
+            </wp:positionH>
+            <wp:positionV relativeFrom="paragraph">
+              <wp:posOffset>4268470</wp:posOffset>
+            </wp:positionV>
+            <wp:extent cx="5396230" cy="2763520"/>
+            <wp:effectExtent l="0" t="0" r="0" b="0"/>
+            <wp:wrapSquare wrapText="bothSides"/>
+            <wp:docPr id="21" name="Afbeelding 21"/>
+            <wp:cNvGraphicFramePr>
+              <a:graphicFrameLocks xmlns:a="http://schemas.openxmlformats.org/drawingml/2006/main" noChangeAspect="1"/>
+            </wp:cNvGraphicFramePr>
+            <a:graphic xmlns:a="http://schemas.openxmlformats.org/drawingml/2006/main">
+              <a:graphicData uri="http://schemas.openxmlformats.org/drawingml/2006/picture">
+                <pic:pic xmlns:pic="http://schemas.openxmlformats.org/drawingml/2006/picture">
+                  <pic:nvPicPr>
+                    <pic:cNvPr id="1" name=""/>
+                    <pic:cNvPicPr/>
+                  </pic:nvPicPr>
+                  <pic:blipFill>
+                    <a:blip r:embed="rId38"/>
+                    <a:stretch>
+                      <a:fillRect/>
+                    </a:stretch>
+                  </pic:blipFill>
+                  <pic:spPr>
+                    <a:xfrm>
+                      <a:off x="0" y="0"/>
+                      <a:ext cx="5396230" cy="2763520"/>
+                    </a:xfrm>
+                    <a:prstGeom prst="rect">
+                      <a:avLst/>
+                    </a:prstGeom>
+                  </pic:spPr>
+                </pic:pic>
+              </a:graphicData>
+            </a:graphic>
+          </wp:anchor>
+        </w:drawing>
+      </w:r>
+      <w:r>
+        <w:rPr>
+          <w:noProof/>
+          <w:sz w:val="22"/>
+          <w:lang w:val="nl-NL"/>
+        </w:rPr>
+        <w:drawing>
+          <wp:anchor distT="0" distB="0" distL="114300" distR="114300" simplePos="0" relativeHeight="251678720" behindDoc="0" locked="0" layoutInCell="1" allowOverlap="1" wp14:anchorId="5AF2A332" wp14:editId="5E9D659A">
+            <wp:simplePos x="0" y="0"/>
+            <wp:positionH relativeFrom="margin">
+              <wp:align>right</wp:align>
+            </wp:positionH>
+            <wp:positionV relativeFrom="paragraph">
+              <wp:posOffset>0</wp:posOffset>
+            </wp:positionV>
+            <wp:extent cx="5396230" cy="2919730"/>
+            <wp:effectExtent l="0" t="0" r="0" b="0"/>
+            <wp:wrapSquare wrapText="bothSides"/>
+            <wp:docPr id="19" name="Afbeelding 19"/>
+            <wp:cNvGraphicFramePr>
+              <a:graphicFrameLocks xmlns:a="http://schemas.openxmlformats.org/drawingml/2006/main" noChangeAspect="1"/>
+            </wp:cNvGraphicFramePr>
+            <a:graphic xmlns:a="http://schemas.openxmlformats.org/drawingml/2006/main">
+              <a:graphicData uri="http://schemas.openxmlformats.org/drawingml/2006/picture">
+                <pic:pic xmlns:pic="http://schemas.openxmlformats.org/drawingml/2006/picture">
+                  <pic:nvPicPr>
+                    <pic:cNvPr id="1" name=""/>
+                    <pic:cNvPicPr/>
+                  </pic:nvPicPr>
+                  <pic:blipFill>
+                    <a:blip r:embed="rId39"/>
+                    <a:stretch>
+                      <a:fillRect/>
+                    </a:stretch>
+                  </pic:blipFill>
+                  <pic:spPr>
+                    <a:xfrm>
+                      <a:off x="0" y="0"/>
+                      <a:ext cx="5396230" cy="2919730"/>
+                    </a:xfrm>
+                    <a:prstGeom prst="rect">
+                      <a:avLst/>
+                    </a:prstGeom>
+                  </pic:spPr>
+                </pic:pic>
+              </a:graphicData>
+            </a:graphic>
+            <wp14:sizeRelV relativeFrom="margin">
+              <wp14:pctHeight>0</wp14:pctHeight>
+            </wp14:sizeRelV>
+          </wp:anchor>
+        </w:drawing>
+      </w:r>
+    </w:p>
+    <w:p>
+      <w:pPr>
+        <w:rPr>
+          <w:sz w:val="22"/>
+          <w:lang w:val="nl-NL"/>
+        </w:rPr>
+      </w:pPr>
+    </w:p>
+    <w:p>
+      <w:pPr>
+        <w:rPr>
+          <w:sz w:val="22"/>
+          <w:lang w:val="nl-NL"/>
+        </w:rPr>
+      </w:pPr>
+    </w:p>
+    <w:p>
+      <w:pPr>
+        <w:rPr>
+          <w:sz w:val="22"/>
+          <w:lang w:val="nl-NL"/>
+        </w:rPr>
+      </w:pPr>
+    </w:p>
+    <w:p>
+      <w:pPr>
+        <w:rPr>
+          <w:sz w:val="22"/>
+          <w:lang w:val="nl-NL"/>
+        </w:rPr>
+      </w:pPr>
+    </w:p>
+    <w:p>
+      <w:pPr>
+        <w:rPr>
+          <w:sz w:val="22"/>
+          <w:lang w:val="nl-NL"/>
+        </w:rPr>
+      </w:pPr>
+    </w:p>
+    <w:p>
+      <w:pPr>
+        <w:rPr>
+          <w:sz w:val="22"/>
+          <w:lang w:val="nl-NL"/>
+        </w:rPr>
+      </w:pPr>
+    </w:p>
+    <w:p>
+      <w:pPr>
+        <w:rPr>
+          <w:sz w:val="22"/>
+          <w:lang w:val="nl-NL"/>
+        </w:rPr>
+      </w:pPr>
+    </w:p>
+    <w:p>
+      <w:pPr>
+        <w:rPr>
+          <w:sz w:val="22"/>
+          <w:lang w:val="nl-NL"/>
+        </w:rPr>
+      </w:pPr>
+    </w:p>
+    <w:p>
+      <w:pPr>
+        <w:rPr>
+          <w:sz w:val="22"/>
+          <w:lang w:val="nl-NL"/>
+        </w:rPr>
         <w:sectPr>
-          <w:headerReference w:type="even" r:id="rId34"/>
-          <w:headerReference w:type="default" r:id="rId35"/>
-          <w:footerReference w:type="default" r:id="rId36"/>
-          <w:headerReference w:type="first" r:id="rId37"/>
+          <w:headerReference w:type="even" r:id="rId40"/>
+          <w:headerReference w:type="default" r:id="rId41"/>
+          <w:footerReference w:type="default" r:id="rId42"/>
+          <w:headerReference w:type="first" r:id="rId43"/>
           <w:pgSz w:w="11900" w:h="16840"/>
           <w:pgMar w:top="1418" w:right="1701" w:bottom="1701" w:left="1701" w:header="709" w:footer="850" w:gutter="0"/>
           <w:cols w:space="708"/>
@@ -3111,22 +3591,13 @@
           <w:docGrid w:linePitch="360"/>
         </w:sectPr>
       </w:pPr>
-      <w:r>
-        <w:rPr>
-          <w:b/>
-          <w:bCs/>
-          <w:sz w:val="22"/>
-          <w:lang w:val="nl-NL"/>
-        </w:rPr>
-        <w:t>Week3:</w:t>
-      </w:r>
     </w:p>
     <w:p/>
     <w:sectPr>
-      <w:headerReference w:type="even" r:id="rId38"/>
-      <w:headerReference w:type="default" r:id="rId39"/>
-      <w:footerReference w:type="default" r:id="rId40"/>
-      <w:headerReference w:type="first" r:id="rId41"/>
+      <w:headerReference w:type="even" r:id="rId44"/>
+      <w:headerReference w:type="default" r:id="rId45"/>
+      <w:footerReference w:type="default" r:id="rId46"/>
+      <w:headerReference w:type="first" r:id="rId47"/>
       <w:pgSz w:w="11900" w:h="16840"/>
       <w:pgMar w:top="1418" w:right="1701" w:bottom="1701" w:left="1701" w:header="709" w:footer="567" w:gutter="0"/>
       <w:cols w:space="244"/>
@@ -3175,11 +3646,6 @@
         <w:docPartUnique/>
       </w:docPartObj>
     </w:sdtPr>
-    <w:sdtEndPr>
-      <w:rPr>
-        <w:rStyle w:val="Paginanummer"/>
-      </w:rPr>
-    </w:sdtEndPr>
     <w:sdtContent>
       <w:p>
         <w:pPr>
@@ -3232,11 +3698,6 @@
         <w:docPartUnique/>
       </w:docPartObj>
     </w:sdtPr>
-    <w:sdtEndPr>
-      <w:rPr>
-        <w:rStyle w:val="Paginanummer"/>
-      </w:rPr>
-    </w:sdtEndPr>
     <w:sdtContent>
       <w:p>
         <w:pPr>
@@ -3649,7 +4110,7 @@
           <wp:extent cx="7545859" cy="7545859"/>
           <wp:effectExtent l="0" t="0" r="0" b="0"/>
           <wp:wrapNone/>
-          <wp:docPr id="52" name="Picture 52"/>
+          <wp:docPr id="12" name="Picture 52"/>
           <wp:cNvGraphicFramePr>
             <a:graphicFrameLocks xmlns:a="http://schemas.openxmlformats.org/drawingml/2006/main" noChangeAspect="1"/>
           </wp:cNvGraphicFramePr>
@@ -9730,22 +10191,22 @@
 </file>
 
 <file path=customXml/item2.xml><?xml version="1.0" encoding="utf-8"?>
-<b:Sources xmlns:b="http://schemas.openxmlformats.org/officeDocument/2006/bibliography" xmlns="http://schemas.openxmlformats.org/officeDocument/2006/bibliography" SelectedStyle="/APA.XSL" StyleName="APA"/>
-</file>
-
-<file path=customXml/item3.xml><?xml version="1.0" encoding="utf-8"?>
 <p:properties xmlns:p="http://schemas.microsoft.com/office/2006/metadata/properties" xmlns:xsi="http://www.w3.org/2001/XMLSchema-instance" xmlns:pc="http://schemas.microsoft.com/office/infopath/2007/PartnerControls">
   <documentManagement/>
 </p:properties>
 </file>
 
-<file path=customXml/item4.xml><?xml version="1.0" encoding="utf-8"?>
+<file path=customXml/item3.xml><?xml version="1.0" encoding="utf-8"?>
 <?mso-contentType ?>
 <FormTemplates xmlns="http://schemas.microsoft.com/sharepoint/v3/contenttype/forms">
   <Display>DocumentLibraryForm</Display>
   <Edit>DocumentLibraryForm</Edit>
   <New>DocumentLibraryForm</New>
 </FormTemplates>
+</file>
+
+<file path=customXml/item4.xml><?xml version="1.0" encoding="utf-8"?>
+<b:Sources xmlns:b="http://schemas.openxmlformats.org/officeDocument/2006/bibliography" xmlns="http://schemas.openxmlformats.org/officeDocument/2006/bibliography" SelectedStyle="/APA.XSL" StyleName="APA"/>
 </file>
 
 <file path=customXml/itemProps1.xml><?xml version="1.0" encoding="utf-8"?>
@@ -9767,14 +10228,6 @@
 </file>
 
 <file path=customXml/itemProps2.xml><?xml version="1.0" encoding="utf-8"?>
-<ds:datastoreItem xmlns:ds="http://schemas.openxmlformats.org/officeDocument/2006/customXml" ds:itemID="{6B84759C-22E6-B74F-8508-982512CD9057}">
-  <ds:schemaRefs>
-    <ds:schemaRef ds:uri="http://schemas.openxmlformats.org/officeDocument/2006/bibliography"/>
-  </ds:schemaRefs>
-</ds:datastoreItem>
-</file>
-
-<file path=customXml/itemProps3.xml><?xml version="1.0" encoding="utf-8"?>
 <ds:datastoreItem xmlns:ds="http://schemas.openxmlformats.org/officeDocument/2006/customXml" ds:itemID="{B3D4E95A-F381-439B-8FB2-94D90951DA34}">
   <ds:schemaRefs>
     <ds:schemaRef ds:uri="http://schemas.microsoft.com/office/2006/metadata/properties"/>
@@ -9783,10 +10236,18 @@
 </ds:datastoreItem>
 </file>
 
-<file path=customXml/itemProps4.xml><?xml version="1.0" encoding="utf-8"?>
+<file path=customXml/itemProps3.xml><?xml version="1.0" encoding="utf-8"?>
 <ds:datastoreItem xmlns:ds="http://schemas.openxmlformats.org/officeDocument/2006/customXml" ds:itemID="{7F113734-79F7-40EA-88EB-A1762DB83BB0}">
   <ds:schemaRefs>
     <ds:schemaRef ds:uri="http://schemas.microsoft.com/sharepoint/v3/contenttype/forms"/>
   </ds:schemaRefs>
 </ds:datastoreItem>
+</file>
+
+<file path=customXml/itemProps4.xml><?xml version="1.0" encoding="utf-8"?>
+<ds:datastoreItem xmlns:ds="http://schemas.openxmlformats.org/officeDocument/2006/customXml" ds:itemID="{6B84759C-22E6-B74F-8508-982512CD9057}">
+  <ds:schemaRefs>
+    <ds:schemaRef ds:uri="http://schemas.openxmlformats.org/officeDocument/2006/bibliography"/>
+  </ds:schemaRefs>
+</ds:datastoreItem>
 </file>